--- a/reports/Student #2/Informes de analisis - David.docx
+++ b/reports/Student #2/Informes de analisis - David.docx
@@ -223,6 +223,9 @@
       <w:r>
         <w:t>-02-202</w:t>
       </w:r>
+      <w:r>
+        <w:t>5</w:t>
+      </w:r>
     </w:p>
     <w:p/>
     <w:p>
@@ -1205,6 +1208,79 @@
           </w:p>
         </w:tc>
       </w:tr>
+      <w:tr>
+        <w:tc>
+          <w:tcPr>
+            <w:tcW w:w="3209" w:type="dxa"/>
+          </w:tcPr>
+          <w:p>
+            <w:pPr>
+              <w:jc w:val="center"/>
+            </w:pPr>
+            <w:r>
+              <w:t>2</w:t>
+            </w:r>
+          </w:p>
+        </w:tc>
+        <w:tc>
+          <w:tcPr>
+            <w:tcW w:w="3209" w:type="dxa"/>
+          </w:tcPr>
+          <w:p>
+            <w:pPr>
+              <w:jc w:val="center"/>
+            </w:pPr>
+            <w:r>
+              <w:t>20-02-2025</w:t>
+            </w:r>
+          </w:p>
+        </w:tc>
+        <w:tc>
+          <w:tcPr>
+            <w:tcW w:w="3209" w:type="dxa"/>
+          </w:tcPr>
+          <w:p>
+            <w:pPr>
+              <w:jc w:val="center"/>
+            </w:pPr>
+            <w:r>
+              <w:t>Revisión de cara a la entrega</w:t>
+            </w:r>
+          </w:p>
+        </w:tc>
+      </w:tr>
+      <w:tr>
+        <w:tc>
+          <w:tcPr>
+            <w:tcW w:w="3209" w:type="dxa"/>
+          </w:tcPr>
+          <w:p>
+            <w:pPr>
+              <w:jc w:val="center"/>
+            </w:pPr>
+          </w:p>
+        </w:tc>
+        <w:tc>
+          <w:tcPr>
+            <w:tcW w:w="3209" w:type="dxa"/>
+          </w:tcPr>
+          <w:p>
+            <w:pPr>
+              <w:jc w:val="center"/>
+            </w:pPr>
+          </w:p>
+        </w:tc>
+        <w:tc>
+          <w:tcPr>
+            <w:tcW w:w="3209" w:type="dxa"/>
+          </w:tcPr>
+          <w:p>
+            <w:pPr>
+              <w:jc w:val="center"/>
+            </w:pPr>
+          </w:p>
+        </w:tc>
+      </w:tr>
     </w:tbl>
     <w:p/>
     <w:p/>
@@ -1511,14 +1587,7 @@
           <w:i/>
           <w:iCs/>
         </w:rPr>
-        <w:t xml:space="preserve"> </w:t>
-      </w:r>
-      <w:r>
-        <w:rPr>
-          <w:i/>
-          <w:iCs/>
-        </w:rPr>
-        <w:t>Modify the anonymous menu so that it shows an option that takes the browser to the home page of your favourite web site.  The title must read as follows: “</w:t>
+        <w:t xml:space="preserve"> Modify the anonymous menu so that it shows an option that takes the browser to the home page of your favourite web site.  The title must read as follows: “</w:t>
       </w:r>
       <w:r>
         <w:rPr>
@@ -1838,7 +1907,72 @@
           <w:i/>
           <w:iCs/>
         </w:rPr>
-        <w:t>Produce an analysis report</w:t>
+        <w:t xml:space="preserve">Produce an analysis report </w:t>
+      </w:r>
+      <w:r>
+        <w:rPr>
+          <w:i/>
+          <w:iCs/>
+        </w:rPr>
+        <w:t>”.</w:t>
+      </w:r>
+    </w:p>
+    <w:p/>
+    <w:p>
+      <w:r>
+        <w:t>El requisito explica con claridad cual es el objetivo de esta tarea,</w:t>
+      </w:r>
+      <w:r>
+        <w:t xml:space="preserve"> generar un documento donde se especifíquen los requisitos asignados a</w:t>
+      </w:r>
+      <w:r>
+        <w:t>l student #02</w:t>
+      </w:r>
+      <w:r>
+        <w:t>, anotando cualquier ambigüedad o duda que pueda haberse generado en su desarrollo, las alternativas planteadas</w:t>
+      </w:r>
+      <w:r>
+        <w:t>, los mensajes relacionados en el foro y finalmente la alternativa escogida.</w:t>
+      </w:r>
+    </w:p>
+    <w:p/>
+    <w:p>
+      <w:pPr>
+        <w:pStyle w:val="Subttulo"/>
+      </w:pPr>
+      <w:r>
+        <w:t xml:space="preserve">Análisis del requisito </w:t>
+      </w:r>
+      <w:r>
+        <w:t>25</w:t>
+      </w:r>
+    </w:p>
+    <w:p/>
+    <w:p>
+      <w:r>
+        <w:t xml:space="preserve">El requisito número </w:t>
+      </w:r>
+      <w:r>
+        <w:t>25</w:t>
+      </w:r>
+      <w:r>
+        <w:t xml:space="preserve"> dicta lo siguiente:</w:t>
+      </w:r>
+    </w:p>
+    <w:p/>
+    <w:p>
+      <w:pPr>
+        <w:rPr>
+          <w:i/>
+          <w:iCs/>
+        </w:rPr>
+      </w:pPr>
+      <w:r>
+        <w:rPr>
+          <w:i/>
+          <w:iCs/>
+        </w:rPr>
+        <w:t>“</w:t>
       </w:r>
       <w:r>
         <w:rPr>
@@ -1852,92 +1986,7 @@
           <w:i/>
           <w:iCs/>
         </w:rPr>
-        <w:t>”.</w:t>
-      </w:r>
-    </w:p>
-    <w:p/>
-    <w:p>
-      <w:r>
-        <w:t>El requisito explica con claridad cual es el objetivo de esta tarea,</w:t>
-      </w:r>
-      <w:r>
-        <w:t xml:space="preserve"> generar un documento donde se especifíquen los requisitos asignados a</w:t>
-      </w:r>
-      <w:r>
-        <w:t>l student #02</w:t>
-      </w:r>
-      <w:r>
-        <w:t>, anotando cualquier ambigüedad o duda que pueda haberse generado en su desarrollo, las alternativas planteadas</w:t>
-      </w:r>
-      <w:r>
-        <w:t>, los mensajes relacionados en el foro y finalmente la alternativa escogida.</w:t>
-      </w:r>
-    </w:p>
-    <w:p/>
-    <w:p>
-      <w:pPr>
-        <w:pStyle w:val="Subttulo"/>
-      </w:pPr>
-      <w:r>
-        <w:t xml:space="preserve">Análisis del requisito </w:t>
-      </w:r>
-      <w:r>
-        <w:t>2</w:t>
-      </w:r>
-      <w:r>
-        <w:t>5</w:t>
-      </w:r>
-    </w:p>
-    <w:p/>
-    <w:p>
-      <w:r>
-        <w:t xml:space="preserve">El requisito número </w:t>
-      </w:r>
-      <w:r>
-        <w:t>2</w:t>
-      </w:r>
-      <w:r>
-        <w:t>5</w:t>
-      </w:r>
-      <w:r>
-        <w:t xml:space="preserve"> dicta lo siguiente:</w:t>
-      </w:r>
-    </w:p>
-    <w:p/>
-    <w:p>
-      <w:pPr>
-        <w:rPr>
-          <w:i/>
-          <w:iCs/>
-        </w:rPr>
-      </w:pPr>
-      <w:r>
-        <w:rPr>
-          <w:i/>
-          <w:iCs/>
-        </w:rPr>
-        <w:t>“</w:t>
-      </w:r>
-      <w:r>
-        <w:rPr>
-          <w:i/>
-          <w:iCs/>
-        </w:rPr>
-        <w:t xml:space="preserve"> </w:t>
-      </w:r>
-      <w:r>
-        <w:rPr>
-          <w:i/>
-          <w:iCs/>
-        </w:rPr>
-        <w:t>Produce a planning and progress report</w:t>
-      </w:r>
-      <w:r>
-        <w:rPr>
-          <w:i/>
-          <w:iCs/>
-        </w:rPr>
-        <w:t xml:space="preserve"> </w:t>
+        <w:t xml:space="preserve">Produce a planning and progress report </w:t>
       </w:r>
       <w:r>
         <w:rPr>
